--- a/images/title-A.docx
+++ b/images/title-A.docx
@@ -277,8 +277,8 @@
           <w:b/>
           <w:bCs/>
           <w:color w:val="FFFFFF" w:themeColor="background1"/>
-          <w:sz w:val="40"/>
-          <w:szCs w:val="40"/>
+          <w:sz w:val="44"/>
+          <w:szCs w:val="44"/>
           <w:highlight w:val="red"/>
         </w:rPr>
         <w:t>603-889-311</w:t>
@@ -287,8 +287,8 @@
       <w:r>
         <w:rPr>
           <w:color w:val="FFFFFF" w:themeColor="background1"/>
-          <w:sz w:val="40"/>
-          <w:szCs w:val="40"/>
+          <w:sz w:val="44"/>
+          <w:szCs w:val="44"/>
           <w:highlight w:val="red"/>
         </w:rPr>
         <w:t xml:space="preserve"> </w:t>
@@ -417,6 +417,8 @@
       <w:r>
         <w:tab/>
       </w:r>
+      <w:bookmarkStart w:id="0" w:name="_GoBack"/>
+      <w:bookmarkEnd w:id="0"/>
     </w:p>
     <w:p>
       <w:pPr>
@@ -425,8 +427,6 @@
           <w:tab w:val="left" w:pos="2991"/>
         </w:tabs>
       </w:pPr>
-      <w:bookmarkStart w:id="0" w:name="_GoBack"/>
-      <w:bookmarkEnd w:id="0"/>
     </w:p>
     <w:sectPr>
       <w:pgSz w:w="15840" w:h="12240" w:orient="landscape" w:code="1"/>
@@ -1150,7 +1150,7 @@
 </file>
 
 <file path=customXml/itemProps1.xml><?xml version="1.0" encoding="utf-8"?>
-<ds:datastoreItem xmlns:ds="http://schemas.openxmlformats.org/officeDocument/2006/customXml" ds:itemID="{B1785FE6-A865-47CD-96F6-9202D93A417D}">
+<ds:datastoreItem xmlns:ds="http://schemas.openxmlformats.org/officeDocument/2006/customXml" ds:itemID="{EE2ACC3C-5C2F-4B69-BF5A-F82D9D24C63A}">
   <ds:schemaRefs>
     <ds:schemaRef ds:uri="http://schemas.openxmlformats.org/officeDocument/2006/bibliography"/>
   </ds:schemaRefs>

--- a/images/title-A.docx
+++ b/images/title-A.docx
@@ -281,16 +281,39 @@
           <w:szCs w:val="44"/>
           <w:highlight w:val="red"/>
         </w:rPr>
-        <w:t>603-889-311</w:t>
-      </w:r>
-      <w:proofErr w:type="gramStart"/>
-      <w:r>
-        <w:rPr>
+        <w:t>603-889-31</w:t>
+      </w:r>
+      <w:r>
+        <w:rPr>
+          <w:b/>
+          <w:bCs/>
           <w:color w:val="FFFFFF" w:themeColor="background1"/>
           <w:sz w:val="44"/>
           <w:szCs w:val="44"/>
           <w:highlight w:val="red"/>
         </w:rPr>
+        <w:t>1</w:t>
+      </w:r>
+      <w:bookmarkStart w:id="0" w:name="_GoBack"/>
+      <w:bookmarkEnd w:id="0"/>
+      <w:r>
+        <w:rPr>
+          <w:b/>
+          <w:bCs/>
+          <w:color w:val="FFFFFF" w:themeColor="background1"/>
+          <w:sz w:val="44"/>
+          <w:szCs w:val="44"/>
+          <w:highlight w:val="red"/>
+        </w:rPr>
+        <w:t>1</w:t>
+      </w:r>
+      <w:r>
+        <w:rPr>
+          <w:color w:val="FFFFFF" w:themeColor="background1"/>
+          <w:sz w:val="44"/>
+          <w:szCs w:val="44"/>
+          <w:highlight w:val="red"/>
+        </w:rPr>
         <w:t xml:space="preserve"> </w:t>
       </w:r>
       <w:r>
@@ -302,7 +325,6 @@
         </w:rPr>
         <w:t xml:space="preserve">  (</w:t>
       </w:r>
-      <w:proofErr w:type="gramEnd"/>
       <w:r>
         <w:rPr>
           <w:b/>
@@ -417,8 +439,6 @@
       <w:r>
         <w:tab/>
       </w:r>
-      <w:bookmarkStart w:id="0" w:name="_GoBack"/>
-      <w:bookmarkEnd w:id="0"/>
     </w:p>
     <w:p>
       <w:pPr>
@@ -1150,7 +1170,7 @@
 </file>
 
 <file path=customXml/itemProps1.xml><?xml version="1.0" encoding="utf-8"?>
-<ds:datastoreItem xmlns:ds="http://schemas.openxmlformats.org/officeDocument/2006/customXml" ds:itemID="{EE2ACC3C-5C2F-4B69-BF5A-F82D9D24C63A}">
+<ds:datastoreItem xmlns:ds="http://schemas.openxmlformats.org/officeDocument/2006/customXml" ds:itemID="{9459264D-DD0C-480C-8FD5-7CF1773372E1}">
   <ds:schemaRefs>
     <ds:schemaRef ds:uri="http://schemas.openxmlformats.org/officeDocument/2006/bibliography"/>
   </ds:schemaRefs>

--- a/images/title-A.docx
+++ b/images/title-A.docx
@@ -1,6 +1,6 @@
 
 <file path=word/document.xml><?xml version="1.0" encoding="utf-8"?>
-<w:document xmlns:wpc="http://schemas.microsoft.com/office/word/2010/wordprocessingCanvas" xmlns:cx="http://schemas.microsoft.com/office/drawing/2014/chartex" xmlns:cx1="http://schemas.microsoft.com/office/drawing/2015/9/8/chartex" xmlns:cx2="http://schemas.microsoft.com/office/drawing/2015/10/21/chartex" xmlns:cx3="http://schemas.microsoft.com/office/drawing/2016/5/9/chartex" xmlns:cx4="http://schemas.microsoft.com/office/drawing/2016/5/10/chartex" xmlns:cx5="http://schemas.microsoft.com/office/drawing/2016/5/11/chartex" xmlns:cx6="http://schemas.microsoft.com/office/drawing/2016/5/12/chartex" xmlns:cx7="http://schemas.microsoft.com/office/drawing/2016/5/13/chartex" xmlns:cx8="http://schemas.microsoft.com/office/drawing/2016/5/14/chartex" xmlns:mc="http://schemas.openxmlformats.org/markup-compatibility/2006" xmlns:aink="http://schemas.microsoft.com/office/drawing/2016/ink" xmlns:am3d="http://schemas.microsoft.com/office/drawing/2017/model3d" xmlns:o="urn:schemas-microsoft-com:office:office" xmlns:r="http://schemas.openxmlformats.org/officeDocument/2006/relationships" xmlns:m="http://schemas.openxmlformats.org/officeDocument/2006/math" xmlns:v="urn:schemas-microsoft-com:vml" xmlns:wp14="http://schemas.microsoft.com/office/word/2010/wordprocessingDrawing" xmlns:wp="http://schemas.openxmlformats.org/drawingml/2006/wordprocessingDrawing" xmlns:w10="urn:schemas-microsoft-com:office:word" xmlns:w="http://schemas.openxmlformats.org/wordprocessingml/2006/main" xmlns:w14="http://schemas.microsoft.com/office/word/2010/wordml" xmlns:w15="http://schemas.microsoft.com/office/word/2012/wordml" xmlns:w16cid="http://schemas.microsoft.com/office/word/2016/wordml/cid" xmlns:w16se="http://schemas.microsoft.com/office/word/2015/wordml/symex" xmlns:wpg="http://schemas.microsoft.com/office/word/2010/wordprocessingGroup" xmlns:wpi="http://schemas.microsoft.com/office/word/2010/wordprocessingInk" xmlns:wne="http://schemas.microsoft.com/office/word/2006/wordml" xmlns:wps="http://schemas.microsoft.com/office/word/2010/wordprocessingShape" mc:Ignorable="w14 w15 w16se w16cid wp14">
+<w:document xmlns:wpc="http://schemas.microsoft.com/office/word/2010/wordprocessingCanvas" xmlns:cx="http://schemas.microsoft.com/office/drawing/2014/chartex" xmlns:cx1="http://schemas.microsoft.com/office/drawing/2015/9/8/chartex" xmlns:cx2="http://schemas.microsoft.com/office/drawing/2015/10/21/chartex" xmlns:cx3="http://schemas.microsoft.com/office/drawing/2016/5/9/chartex" xmlns:cx4="http://schemas.microsoft.com/office/drawing/2016/5/10/chartex" xmlns:cx5="http://schemas.microsoft.com/office/drawing/2016/5/11/chartex" xmlns:cx6="http://schemas.microsoft.com/office/drawing/2016/5/12/chartex" xmlns:cx7="http://schemas.microsoft.com/office/drawing/2016/5/13/chartex" xmlns:cx8="http://schemas.microsoft.com/office/drawing/2016/5/14/chartex" xmlns:mc="http://schemas.openxmlformats.org/markup-compatibility/2006" xmlns:aink="http://schemas.microsoft.com/office/drawing/2016/ink" xmlns:am3d="http://schemas.microsoft.com/office/drawing/2017/model3d" xmlns:o="urn:schemas-microsoft-com:office:office" xmlns:r="http://schemas.openxmlformats.org/officeDocument/2006/relationships" xmlns:m="http://schemas.openxmlformats.org/officeDocument/2006/math" xmlns:v="urn:schemas-microsoft-com:vml" xmlns:wp14="http://schemas.microsoft.com/office/word/2010/wordprocessingDrawing" xmlns:wp="http://schemas.openxmlformats.org/drawingml/2006/wordprocessingDrawing" xmlns:w10="urn:schemas-microsoft-com:office:word" xmlns:w="http://schemas.openxmlformats.org/wordprocessingml/2006/main" xmlns:w14="http://schemas.microsoft.com/office/word/2010/wordml" xmlns:w15="http://schemas.microsoft.com/office/word/2012/wordml" xmlns:w16cex="http://schemas.microsoft.com/office/word/2018/wordml/cex" xmlns:w16cid="http://schemas.microsoft.com/office/word/2016/wordml/cid" xmlns:w16="http://schemas.microsoft.com/office/word/2018/wordml" xmlns:w16se="http://schemas.microsoft.com/office/word/2015/wordml/symex" xmlns:wpg="http://schemas.microsoft.com/office/word/2010/wordprocessingGroup" xmlns:wpi="http://schemas.microsoft.com/office/word/2010/wordprocessingInk" xmlns:wne="http://schemas.microsoft.com/office/word/2006/wordml" xmlns:wps="http://schemas.microsoft.com/office/word/2010/wordprocessingShape" mc:Ignorable="w14 w15 w16se w16cid w16 w16cex wp14">
   <w:background w:color="FF0000"/>
   <w:body>
     <w:p>
@@ -12,10 +12,11 @@
       <w:pPr>
         <w:spacing w:line="240" w:lineRule="auto"/>
         <w:ind w:right="288"/>
+        <w:jc w:val="center"/>
         <w:rPr>
           <w:noProof/>
-          <w:sz w:val="22"/>
-          <w:szCs w:val="22"/>
+          <w:sz w:val="72"/>
+          <w:szCs w:val="72"/>
         </w:rPr>
       </w:pPr>
       <w:r>
@@ -25,8 +26,8 @@
           <w:bCs/>
           <w:noProof/>
           <w:color w:val="FFFFFF" w:themeColor="background1"/>
-          <w:sz w:val="144"/>
-          <w:szCs w:val="144"/>
+          <w:sz w:val="72"/>
+          <w:szCs w:val="72"/>
           <w:highlight w:val="red"/>
           <w14:shadow w14:blurRad="0" w14:dist="38100" w14:dir="2700000" w14:sx="100000" w14:sy="100000" w14:kx="0" w14:ky="0" w14:algn="tl">
             <w14:schemeClr w14:val="accent6">
@@ -52,8 +53,8 @@
           <w:bCs/>
           <w:noProof/>
           <w:color w:val="FFFFFF" w:themeColor="background1"/>
-          <w:sz w:val="144"/>
-          <w:szCs w:val="144"/>
+          <w:sz w:val="72"/>
+          <w:szCs w:val="72"/>
           <w14:shadow w14:blurRad="0" w14:dist="38100" w14:dir="2700000" w14:sx="100000" w14:sy="100000" w14:kx="0" w14:ky="0" w14:algn="tl">
             <w14:schemeClr w14:val="accent6">
               <w14:lumMod w14:val="50000"/>
@@ -77,8 +78,8 @@
           <w:bCs/>
           <w:noProof/>
           <w:color w:val="FFFFFF" w:themeColor="background1"/>
-          <w:sz w:val="96"/>
-          <w:szCs w:val="96"/>
+          <w:sz w:val="72"/>
+          <w:szCs w:val="72"/>
           <w:highlight w:val="red"/>
           <w14:shadow w14:blurRad="0" w14:dist="38100" w14:dir="2700000" w14:sx="100000" w14:sy="100000" w14:kx="0" w14:ky="0" w14:algn="tl">
             <w14:schemeClr w14:val="accent6">
@@ -98,27 +99,6 @@
         <w:t>Pizza &amp; Subs</w:t>
       </w:r>
     </w:p>
-    <w:p>
-      <w:pPr>
-        <w:rPr>
-          <w:noProof/>
-        </w:rPr>
-      </w:pPr>
-    </w:p>
-    <w:p>
-      <w:pPr>
-        <w:rPr>
-          <w:noProof/>
-        </w:rPr>
-      </w:pPr>
-    </w:p>
-    <w:p>
-      <w:pPr>
-        <w:rPr>
-          <w:noProof/>
-        </w:rPr>
-      </w:pPr>
-    </w:p>
     <w:p/>
     <w:p>
       <w:pPr>
@@ -128,8 +108,6 @@
         <w:rPr>
           <w:b/>
           <w:bCs/>
-          <w:sz w:val="36"/>
-          <w:szCs w:val="36"/>
         </w:rPr>
       </w:pPr>
       <w:r>
@@ -192,8 +170,8 @@
         <w:rPr>
           <w:b/>
           <w:bCs/>
-          <w:sz w:val="44"/>
-          <w:szCs w:val="44"/>
+          <w:sz w:val="36"/>
+          <w:szCs w:val="36"/>
           <w:highlight w:val="red"/>
         </w:rPr>
         <w:t xml:space="preserve"> </w:t>
@@ -202,8 +180,8 @@
         <w:rPr>
           <w:b/>
           <w:bCs/>
-          <w:sz w:val="40"/>
-          <w:szCs w:val="40"/>
+          <w:sz w:val="28"/>
+          <w:szCs w:val="28"/>
           <w:highlight w:val="red"/>
         </w:rPr>
         <w:t>495 Amherst Street</w:t>
@@ -217,8 +195,8 @@
         <w:rPr>
           <w:b/>
           <w:bCs/>
-          <w:sz w:val="40"/>
-          <w:szCs w:val="40"/>
+          <w:sz w:val="28"/>
+          <w:szCs w:val="28"/>
           <w:highlight w:val="red"/>
         </w:rPr>
       </w:pPr>
@@ -226,8 +204,8 @@
         <w:rPr>
           <w:b/>
           <w:bCs/>
-          <w:sz w:val="40"/>
-          <w:szCs w:val="40"/>
+          <w:sz w:val="28"/>
+          <w:szCs w:val="28"/>
           <w:highlight w:val="red"/>
         </w:rPr>
         <w:t>Nashua, NH</w:t>
@@ -266,93 +244,92 @@
           <w:b/>
           <w:bCs/>
           <w:color w:val="FFFFFF" w:themeColor="background1"/>
+          <w:sz w:val="32"/>
+          <w:szCs w:val="32"/>
+          <w:highlight w:val="red"/>
+        </w:rPr>
+        <w:t xml:space="preserve"> 603-889-31</w:t>
+      </w:r>
+      <w:r>
+        <w:rPr>
+          <w:b/>
+          <w:bCs/>
+          <w:color w:val="FFFFFF" w:themeColor="background1"/>
+          <w:sz w:val="32"/>
+          <w:szCs w:val="32"/>
+          <w:highlight w:val="red"/>
+        </w:rPr>
+        <w:t>1</w:t>
+      </w:r>
+      <w:r>
+        <w:rPr>
+          <w:b/>
+          <w:bCs/>
+          <w:color w:val="FFFFFF" w:themeColor="background1"/>
+          <w:sz w:val="32"/>
+          <w:szCs w:val="32"/>
+          <w:highlight w:val="red"/>
+        </w:rPr>
+        <w:t>1</w:t>
+      </w:r>
+      <w:r>
+        <w:rPr>
+          <w:color w:val="FFFFFF" w:themeColor="background1"/>
+          <w:sz w:val="36"/>
+          <w:szCs w:val="36"/>
+          <w:highlight w:val="red"/>
+        </w:rPr>
+        <w:t xml:space="preserve"> </w:t>
+      </w:r>
+      <w:r>
+        <w:rPr>
+          <w:color w:val="FFFFFF" w:themeColor="background1"/>
+          <w:sz w:val="28"/>
+          <w:szCs w:val="28"/>
+          <w:highlight w:val="red"/>
+        </w:rPr>
+        <w:t>(</w:t>
+      </w:r>
+      <w:r>
+        <w:rPr>
+          <w:b/>
+          <w:bCs/>
+          <w:color w:val="FFFFFF" w:themeColor="background1"/>
+          <w:sz w:val="28"/>
+          <w:szCs w:val="28"/>
+          <w:highlight w:val="red"/>
+        </w:rPr>
+        <w:t xml:space="preserve">WE </w:t>
+      </w:r>
+      <w:proofErr w:type="gramStart"/>
+      <w:r>
+        <w:rPr>
+          <w:b/>
+          <w:bCs/>
+          <w:color w:val="FFFFFF" w:themeColor="background1"/>
+          <w:sz w:val="28"/>
+          <w:szCs w:val="28"/>
+          <w:highlight w:val="red"/>
+        </w:rPr>
+        <w:t>DELIVER</w:t>
+      </w:r>
+      <w:r>
+        <w:rPr>
+          <w:color w:val="FFFFFF" w:themeColor="background1"/>
+          <w:sz w:val="28"/>
+          <w:szCs w:val="28"/>
+          <w:highlight w:val="red"/>
+        </w:rPr>
+        <w:t>)</w:t>
+      </w:r>
+      <w:r>
+        <w:rPr>
+          <w:b/>
+          <w:bCs/>
+          <w:noProof/>
+          <w:color w:val="FFFFFF" w:themeColor="background1"/>
           <w:sz w:val="44"/>
           <w:szCs w:val="44"/>
-          <w:highlight w:val="red"/>
-        </w:rPr>
-        <w:t xml:space="preserve"> </w:t>
-      </w:r>
-      <w:r>
-        <w:rPr>
-          <w:b/>
-          <w:bCs/>
-          <w:color w:val="FFFFFF" w:themeColor="background1"/>
-          <w:sz w:val="44"/>
-          <w:szCs w:val="44"/>
-          <w:highlight w:val="red"/>
-        </w:rPr>
-        <w:t>603-889-31</w:t>
-      </w:r>
-      <w:r>
-        <w:rPr>
-          <w:b/>
-          <w:bCs/>
-          <w:color w:val="FFFFFF" w:themeColor="background1"/>
-          <w:sz w:val="44"/>
-          <w:szCs w:val="44"/>
-          <w:highlight w:val="red"/>
-        </w:rPr>
-        <w:t>1</w:t>
-      </w:r>
-      <w:bookmarkStart w:id="0" w:name="_GoBack"/>
-      <w:bookmarkEnd w:id="0"/>
-      <w:r>
-        <w:rPr>
-          <w:b/>
-          <w:bCs/>
-          <w:color w:val="FFFFFF" w:themeColor="background1"/>
-          <w:sz w:val="44"/>
-          <w:szCs w:val="44"/>
-          <w:highlight w:val="red"/>
-        </w:rPr>
-        <w:t>1</w:t>
-      </w:r>
-      <w:r>
-        <w:rPr>
-          <w:color w:val="FFFFFF" w:themeColor="background1"/>
-          <w:sz w:val="44"/>
-          <w:szCs w:val="44"/>
-          <w:highlight w:val="red"/>
-        </w:rPr>
-        <w:t xml:space="preserve"> </w:t>
-      </w:r>
-      <w:r>
-        <w:rPr>
-          <w:color w:val="FFFFFF" w:themeColor="background1"/>
-          <w:sz w:val="36"/>
-          <w:szCs w:val="36"/>
-          <w:highlight w:val="red"/>
-        </w:rPr>
-        <w:t xml:space="preserve">  (</w:t>
-      </w:r>
-      <w:r>
-        <w:rPr>
-          <w:b/>
-          <w:bCs/>
-          <w:color w:val="FFFFFF" w:themeColor="background1"/>
-          <w:sz w:val="36"/>
-          <w:szCs w:val="36"/>
-          <w:highlight w:val="red"/>
-        </w:rPr>
-        <w:t>WE DELIVER</w:t>
-      </w:r>
-      <w:r>
-        <w:rPr>
-          <w:color w:val="FFFFFF" w:themeColor="background1"/>
-          <w:sz w:val="36"/>
-          <w:szCs w:val="36"/>
-          <w:highlight w:val="red"/>
-        </w:rPr>
-        <w:t>)</w:t>
-      </w:r>
-      <w:r>
-        <w:rPr>
-          <w:b/>
-          <w:bCs/>
-          <w:noProof/>
-          <w:color w:val="FFFFFF" w:themeColor="background1"/>
-          <w:sz w:val="52"/>
-          <w:szCs w:val="52"/>
           <w:highlight w:val="red"/>
           <w14:shadow w14:blurRad="0" w14:dist="38100" w14:dir="2700000" w14:sx="100000" w14:sy="100000" w14:kx="0" w14:ky="0" w14:algn="tl">
             <w14:schemeClr w14:val="accent2"/>
@@ -376,8 +353,8 @@
           <w:bCs/>
           <w:noProof/>
           <w:color w:val="FFFFFF" w:themeColor="background1"/>
-          <w:sz w:val="52"/>
-          <w:szCs w:val="52"/>
+          <w:sz w:val="48"/>
+          <w:szCs w:val="48"/>
           <w:highlight w:val="red"/>
           <w14:shadow w14:blurRad="0" w14:dist="38100" w14:dir="2700000" w14:sx="100000" w14:sy="100000" w14:kx="0" w14:ky="0" w14:algn="tl">
             <w14:schemeClr w14:val="accent2"/>
@@ -397,20 +374,21 @@
       </w:r>
       <w:r>
         <w:rPr>
-          <w:sz w:val="40"/>
-          <w:szCs w:val="40"/>
-          <w:highlight w:val="red"/>
-        </w:rPr>
-        <w:t xml:space="preserve"> </w:t>
-      </w:r>
-      <w:r>
-        <w:rPr>
-          <w:b/>
-          <w:bCs/>
           <w:sz w:val="36"/>
           <w:szCs w:val="36"/>
           <w:highlight w:val="red"/>
         </w:rPr>
+        <w:t xml:space="preserve"> </w:t>
+      </w:r>
+      <w:proofErr w:type="gramEnd"/>
+      <w:r>
+        <w:rPr>
+          <w:b/>
+          <w:bCs/>
+          <w:sz w:val="28"/>
+          <w:szCs w:val="28"/>
+          <w:highlight w:val="red"/>
+        </w:rPr>
         <w:t>$10</w:t>
       </w:r>
       <w:r>
@@ -419,8 +397,8 @@
           <w:bCs/>
           <w:i/>
           <w:iCs/>
-          <w:sz w:val="36"/>
-          <w:szCs w:val="36"/>
+          <w:sz w:val="28"/>
+          <w:szCs w:val="28"/>
           <w:highlight w:val="red"/>
         </w:rPr>
         <w:t xml:space="preserve"> Minimum</w:t>
@@ -449,8 +427,8 @@
       </w:pPr>
     </w:p>
     <w:sectPr>
-      <w:pgSz w:w="15840" w:h="12240" w:orient="landscape" w:code="1"/>
-      <w:pgMar w:top="1152" w:right="576" w:bottom="1008" w:left="576" w:header="288" w:footer="144" w:gutter="0"/>
+      <w:pgSz w:w="9184" w:h="12983" w:code="28"/>
+      <w:pgMar w:top="1440" w:right="94" w:bottom="1440" w:left="720" w:header="288" w:footer="144" w:gutter="0"/>
       <w:cols w:space="720"/>
       <w:docGrid w:linePitch="360"/>
     </w:sectPr>
@@ -459,7 +437,7 @@
 </file>
 
 <file path=word/styles.xml><?xml version="1.0" encoding="utf-8"?>
-<w:styles xmlns:mc="http://schemas.openxmlformats.org/markup-compatibility/2006" xmlns:r="http://schemas.openxmlformats.org/officeDocument/2006/relationships" xmlns:w="http://schemas.openxmlformats.org/wordprocessingml/2006/main" xmlns:w14="http://schemas.microsoft.com/office/word/2010/wordml" xmlns:w15="http://schemas.microsoft.com/office/word/2012/wordml" xmlns:w16cid="http://schemas.microsoft.com/office/word/2016/wordml/cid" xmlns:w16se="http://schemas.microsoft.com/office/word/2015/wordml/symex" mc:Ignorable="w14 w15 w16se w16cid">
+<w:styles xmlns:mc="http://schemas.openxmlformats.org/markup-compatibility/2006" xmlns:r="http://schemas.openxmlformats.org/officeDocument/2006/relationships" xmlns:w="http://schemas.openxmlformats.org/wordprocessingml/2006/main" xmlns:w14="http://schemas.microsoft.com/office/word/2010/wordml" xmlns:w15="http://schemas.microsoft.com/office/word/2012/wordml" xmlns:w16cex="http://schemas.microsoft.com/office/word/2018/wordml/cex" xmlns:w16cid="http://schemas.microsoft.com/office/word/2016/wordml/cid" xmlns:w16="http://schemas.microsoft.com/office/word/2018/wordml" xmlns:w16se="http://schemas.microsoft.com/office/word/2015/wordml/symex" mc:Ignorable="w14 w15 w16se w16cid w16 w16cex">
   <w:docDefaults>
     <w:rPrDefault>
       <w:rPr>

--- a/images/title-A.docx
+++ b/images/title-A.docx
@@ -15,8 +15,8 @@
         <w:jc w:val="center"/>
         <w:rPr>
           <w:noProof/>
-          <w:sz w:val="72"/>
-          <w:szCs w:val="72"/>
+          <w:sz w:val="68"/>
+          <w:szCs w:val="68"/>
         </w:rPr>
       </w:pPr>
       <w:r>
@@ -26,8 +26,8 @@
           <w:bCs/>
           <w:noProof/>
           <w:color w:val="FFFFFF" w:themeColor="background1"/>
-          <w:sz w:val="72"/>
-          <w:szCs w:val="72"/>
+          <w:sz w:val="68"/>
+          <w:szCs w:val="68"/>
           <w:highlight w:val="red"/>
           <w14:shadow w14:blurRad="0" w14:dist="38100" w14:dir="2700000" w14:sx="100000" w14:sy="100000" w14:kx="0" w14:ky="0" w14:algn="tl">
             <w14:schemeClr w14:val="accent6">
@@ -53,8 +53,8 @@
           <w:bCs/>
           <w:noProof/>
           <w:color w:val="FFFFFF" w:themeColor="background1"/>
-          <w:sz w:val="72"/>
-          <w:szCs w:val="72"/>
+          <w:sz w:val="68"/>
+          <w:szCs w:val="68"/>
           <w14:shadow w14:blurRad="0" w14:dist="38100" w14:dir="2700000" w14:sx="100000" w14:sy="100000" w14:kx="0" w14:ky="0" w14:algn="tl">
             <w14:schemeClr w14:val="accent6">
               <w14:lumMod w14:val="50000"/>
@@ -78,8 +78,8 @@
           <w:bCs/>
           <w:noProof/>
           <w:color w:val="FFFFFF" w:themeColor="background1"/>
-          <w:sz w:val="72"/>
-          <w:szCs w:val="72"/>
+          <w:sz w:val="60"/>
+          <w:szCs w:val="60"/>
           <w:highlight w:val="red"/>
           <w14:shadow w14:blurRad="0" w14:dist="38100" w14:dir="2700000" w14:sx="100000" w14:sy="100000" w14:kx="0" w14:ky="0" w14:algn="tl">
             <w14:schemeClr w14:val="accent6">
@@ -100,6 +100,7 @@
       </w:r>
     </w:p>
     <w:p/>
+    <w:p/>
     <w:p>
       <w:pPr>
         <w:spacing w:line="240" w:lineRule="auto"/>
@@ -108,6 +109,8 @@
         <w:rPr>
           <w:b/>
           <w:bCs/>
+          <w:sz w:val="28"/>
+          <w:szCs w:val="28"/>
         </w:rPr>
       </w:pPr>
       <w:r>
@@ -160,8 +163,8 @@
         <w:rPr>
           <w:b/>
           <w:bCs/>
-          <w:sz w:val="44"/>
-          <w:szCs w:val="44"/>
+          <w:sz w:val="48"/>
+          <w:szCs w:val="48"/>
           <w:highlight w:val="red"/>
         </w:rPr>
         <w:t xml:space="preserve">  </w:t>
@@ -170,8 +173,8 @@
         <w:rPr>
           <w:b/>
           <w:bCs/>
-          <w:sz w:val="36"/>
-          <w:szCs w:val="36"/>
+          <w:sz w:val="40"/>
+          <w:szCs w:val="40"/>
           <w:highlight w:val="red"/>
         </w:rPr>
         <w:t xml:space="preserve"> </w:t>
@@ -180,8 +183,8 @@
         <w:rPr>
           <w:b/>
           <w:bCs/>
-          <w:sz w:val="28"/>
-          <w:szCs w:val="28"/>
+          <w:sz w:val="32"/>
+          <w:szCs w:val="32"/>
           <w:highlight w:val="red"/>
         </w:rPr>
         <w:t>495 Amherst Street</w:t>
@@ -195,20 +198,161 @@
         <w:rPr>
           <w:b/>
           <w:bCs/>
+          <w:sz w:val="32"/>
+          <w:szCs w:val="32"/>
+          <w:highlight w:val="red"/>
+        </w:rPr>
+      </w:pPr>
+      <w:r>
+        <w:rPr>
+          <w:b/>
+          <w:bCs/>
+          <w:sz w:val="32"/>
+          <w:szCs w:val="32"/>
+          <w:highlight w:val="red"/>
+        </w:rPr>
+        <w:t>Nashua, NH</w:t>
+      </w:r>
+    </w:p>
+    <w:p>
+      <w:pPr>
+        <w:spacing w:line="240" w:lineRule="auto"/>
+        <w:ind w:right="288"/>
+        <w:jc w:val="right"/>
+        <w:rPr>
+          <w:sz w:val="36"/>
+          <w:szCs w:val="36"/>
+          <w:highlight w:val="red"/>
+        </w:rPr>
+      </w:pPr>
+      <w:r>
+        <w:rPr>
+          <w:b/>
+          <w:bCs/>
+          <w:color w:val="FFFFFF" w:themeColor="background1"/>
+          <w:sz w:val="32"/>
+          <w:szCs w:val="32"/>
+          <w:highlight w:val="red"/>
+        </w:rPr>
+        <w:t xml:space="preserve"> 603-889-31</w:t>
+      </w:r>
+      <w:r>
+        <w:rPr>
+          <w:b/>
+          <w:bCs/>
+          <w:color w:val="FFFFFF" w:themeColor="background1"/>
+          <w:sz w:val="32"/>
+          <w:szCs w:val="32"/>
+          <w:highlight w:val="red"/>
+        </w:rPr>
+        <w:t>1</w:t>
+      </w:r>
+      <w:r>
+        <w:rPr>
+          <w:b/>
+          <w:bCs/>
+          <w:color w:val="FFFFFF" w:themeColor="background1"/>
+          <w:sz w:val="32"/>
+          <w:szCs w:val="32"/>
+          <w:highlight w:val="red"/>
+        </w:rPr>
+        <w:t>1</w:t>
+      </w:r>
+      <w:r>
+        <w:rPr>
+          <w:color w:val="FFFFFF" w:themeColor="background1"/>
+          <w:sz w:val="36"/>
+          <w:szCs w:val="36"/>
+          <w:highlight w:val="red"/>
+        </w:rPr>
+        <w:t xml:space="preserve"> </w:t>
+      </w:r>
+      <w:r>
+        <w:rPr>
+          <w:color w:val="FFFFFF" w:themeColor="background1"/>
           <w:sz w:val="28"/>
           <w:szCs w:val="28"/>
           <w:highlight w:val="red"/>
         </w:rPr>
-      </w:pPr>
-      <w:r>
-        <w:rPr>
-          <w:b/>
-          <w:bCs/>
+        <w:t>(</w:t>
+      </w:r>
+      <w:r>
+        <w:rPr>
+          <w:b/>
+          <w:bCs/>
+          <w:color w:val="FFFFFF" w:themeColor="background1"/>
           <w:sz w:val="28"/>
           <w:szCs w:val="28"/>
           <w:highlight w:val="red"/>
         </w:rPr>
-        <w:t>Nashua, NH</w:t>
+        <w:t>WE DELIVER</w:t>
+      </w:r>
+      <w:r>
+        <w:rPr>
+          <w:color w:val="FFFFFF" w:themeColor="background1"/>
+          <w:sz w:val="28"/>
+          <w:szCs w:val="28"/>
+          <w:highlight w:val="red"/>
+        </w:rPr>
+        <w:t>)</w:t>
+      </w:r>
+      <w:r>
+        <w:rPr>
+          <w:b/>
+          <w:bCs/>
+          <w:noProof/>
+          <w:color w:val="FFFFFF" w:themeColor="background1"/>
+          <w:sz w:val="44"/>
+          <w:szCs w:val="44"/>
+          <w:highlight w:val="red"/>
+          <w14:shadow w14:blurRad="0" w14:dist="38100" w14:dir="2700000" w14:sx="100000" w14:sy="100000" w14:kx="0" w14:ky="0" w14:algn="tl">
+            <w14:schemeClr w14:val="accent2"/>
+          </w14:shadow>
+          <w14:textOutline w14:w="6604" w14:cap="flat" w14:cmpd="sng" w14:algn="ctr">
+            <w14:solidFill>
+              <w14:schemeClr w14:val="accent1">
+                <w14:lumMod w14:val="20000"/>
+                <w14:lumOff w14:val="80000"/>
+              </w14:schemeClr>
+            </w14:solidFill>
+            <w14:prstDash w14:val="solid"/>
+            <w14:round/>
+          </w14:textOutline>
+        </w:rPr>
+        <w:t xml:space="preserve"> </w:t>
+      </w:r>
+      <w:r>
+        <w:rPr>
+          <w:b/>
+          <w:bCs/>
+          <w:noProof/>
+          <w:color w:val="FFFFFF" w:themeColor="background1"/>
+          <w:sz w:val="48"/>
+          <w:szCs w:val="48"/>
+          <w:highlight w:val="red"/>
+          <w14:shadow w14:blurRad="0" w14:dist="38100" w14:dir="2700000" w14:sx="100000" w14:sy="100000" w14:kx="0" w14:ky="0" w14:algn="tl">
+            <w14:schemeClr w14:val="accent2"/>
+          </w14:shadow>
+          <w14:textOutline w14:w="6604" w14:cap="flat" w14:cmpd="sng" w14:algn="ctr">
+            <w14:solidFill>
+              <w14:schemeClr w14:val="accent1">
+                <w14:lumMod w14:val="20000"/>
+                <w14:lumOff w14:val="80000"/>
+              </w14:schemeClr>
+            </w14:solidFill>
+            <w14:prstDash w14:val="solid"/>
+            <w14:round/>
+          </w14:textOutline>
+        </w:rPr>
+        <w:t xml:space="preserve"> </w:t>
+      </w:r>
+      <w:r>
+        <w:rPr>
+          <w:sz w:val="36"/>
+          <w:szCs w:val="36"/>
+          <w:highlight w:val="red"/>
+        </w:rPr>
+        <w:t xml:space="preserve"> </w:t>
       </w:r>
     </w:p>
     <w:p>
@@ -243,148 +387,6 @@
         <w:rPr>
           <w:b/>
           <w:bCs/>
-          <w:color w:val="FFFFFF" w:themeColor="background1"/>
-          <w:sz w:val="32"/>
-          <w:szCs w:val="32"/>
-          <w:highlight w:val="red"/>
-        </w:rPr>
-        <w:t xml:space="preserve"> 603-889-31</w:t>
-      </w:r>
-      <w:r>
-        <w:rPr>
-          <w:b/>
-          <w:bCs/>
-          <w:color w:val="FFFFFF" w:themeColor="background1"/>
-          <w:sz w:val="32"/>
-          <w:szCs w:val="32"/>
-          <w:highlight w:val="red"/>
-        </w:rPr>
-        <w:t>1</w:t>
-      </w:r>
-      <w:r>
-        <w:rPr>
-          <w:b/>
-          <w:bCs/>
-          <w:color w:val="FFFFFF" w:themeColor="background1"/>
-          <w:sz w:val="32"/>
-          <w:szCs w:val="32"/>
-          <w:highlight w:val="red"/>
-        </w:rPr>
-        <w:t>1</w:t>
-      </w:r>
-      <w:r>
-        <w:rPr>
-          <w:color w:val="FFFFFF" w:themeColor="background1"/>
-          <w:sz w:val="36"/>
-          <w:szCs w:val="36"/>
-          <w:highlight w:val="red"/>
-        </w:rPr>
-        <w:t xml:space="preserve"> </w:t>
-      </w:r>
-      <w:r>
-        <w:rPr>
-          <w:color w:val="FFFFFF" w:themeColor="background1"/>
-          <w:sz w:val="28"/>
-          <w:szCs w:val="28"/>
-          <w:highlight w:val="red"/>
-        </w:rPr>
-        <w:t>(</w:t>
-      </w:r>
-      <w:r>
-        <w:rPr>
-          <w:b/>
-          <w:bCs/>
-          <w:color w:val="FFFFFF" w:themeColor="background1"/>
-          <w:sz w:val="28"/>
-          <w:szCs w:val="28"/>
-          <w:highlight w:val="red"/>
-        </w:rPr>
-        <w:t xml:space="preserve">WE </w:t>
-      </w:r>
-      <w:proofErr w:type="gramStart"/>
-      <w:r>
-        <w:rPr>
-          <w:b/>
-          <w:bCs/>
-          <w:color w:val="FFFFFF" w:themeColor="background1"/>
-          <w:sz w:val="28"/>
-          <w:szCs w:val="28"/>
-          <w:highlight w:val="red"/>
-        </w:rPr>
-        <w:t>DELIVER</w:t>
-      </w:r>
-      <w:r>
-        <w:rPr>
-          <w:color w:val="FFFFFF" w:themeColor="background1"/>
-          <w:sz w:val="28"/>
-          <w:szCs w:val="28"/>
-          <w:highlight w:val="red"/>
-        </w:rPr>
-        <w:t>)</w:t>
-      </w:r>
-      <w:r>
-        <w:rPr>
-          <w:b/>
-          <w:bCs/>
-          <w:noProof/>
-          <w:color w:val="FFFFFF" w:themeColor="background1"/>
-          <w:sz w:val="44"/>
-          <w:szCs w:val="44"/>
-          <w:highlight w:val="red"/>
-          <w14:shadow w14:blurRad="0" w14:dist="38100" w14:dir="2700000" w14:sx="100000" w14:sy="100000" w14:kx="0" w14:ky="0" w14:algn="tl">
-            <w14:schemeClr w14:val="accent2"/>
-          </w14:shadow>
-          <w14:textOutline w14:w="6604" w14:cap="flat" w14:cmpd="sng" w14:algn="ctr">
-            <w14:solidFill>
-              <w14:schemeClr w14:val="accent1">
-                <w14:lumMod w14:val="20000"/>
-                <w14:lumOff w14:val="80000"/>
-              </w14:schemeClr>
-            </w14:solidFill>
-            <w14:prstDash w14:val="solid"/>
-            <w14:round/>
-          </w14:textOutline>
-        </w:rPr>
-        <w:t xml:space="preserve"> </w:t>
-      </w:r>
-      <w:r>
-        <w:rPr>
-          <w:b/>
-          <w:bCs/>
-          <w:noProof/>
-          <w:color w:val="FFFFFF" w:themeColor="background1"/>
-          <w:sz w:val="48"/>
-          <w:szCs w:val="48"/>
-          <w:highlight w:val="red"/>
-          <w14:shadow w14:blurRad="0" w14:dist="38100" w14:dir="2700000" w14:sx="100000" w14:sy="100000" w14:kx="0" w14:ky="0" w14:algn="tl">
-            <w14:schemeClr w14:val="accent2"/>
-          </w14:shadow>
-          <w14:textOutline w14:w="6604" w14:cap="flat" w14:cmpd="sng" w14:algn="ctr">
-            <w14:solidFill>
-              <w14:schemeClr w14:val="accent1">
-                <w14:lumMod w14:val="20000"/>
-                <w14:lumOff w14:val="80000"/>
-              </w14:schemeClr>
-            </w14:solidFill>
-            <w14:prstDash w14:val="solid"/>
-            <w14:round/>
-          </w14:textOutline>
-        </w:rPr>
-        <w:t xml:space="preserve"> </w:t>
-      </w:r>
-      <w:r>
-        <w:rPr>
-          <w:sz w:val="36"/>
-          <w:szCs w:val="36"/>
-          <w:highlight w:val="red"/>
-        </w:rPr>
-        <w:t xml:space="preserve"> </w:t>
-      </w:r>
-      <w:proofErr w:type="gramEnd"/>
-      <w:r>
-        <w:rPr>
-          <w:b/>
-          <w:bCs/>
           <w:sz w:val="28"/>
           <w:szCs w:val="28"/>
           <w:highlight w:val="red"/>
@@ -402,6 +404,17 @@
           <w:highlight w:val="red"/>
         </w:rPr>
         <w:t xml:space="preserve"> Minimum</w:t>
+      </w:r>
+      <w:r>
+        <w:rPr>
+          <w:b/>
+          <w:bCs/>
+          <w:i/>
+          <w:iCs/>
+          <w:sz w:val="28"/>
+          <w:szCs w:val="28"/>
+        </w:rPr>
+        <w:t xml:space="preserve"> </w:t>
       </w:r>
     </w:p>
     <w:p>

--- a/images/title-A.docx
+++ b/images/title-A.docx
@@ -260,6 +260,8 @@
       </w:r>
       <w:r>
         <w:rPr>
+          <w:b/>
+          <w:bCs/>
           <w:color w:val="FFFFFF" w:themeColor="background1"/>
           <w:sz w:val="36"/>
           <w:szCs w:val="36"/>
@@ -269,6 +271,8 @@
       </w:r>
       <w:r>
         <w:rPr>
+          <w:b/>
+          <w:bCs/>
           <w:color w:val="FFFFFF" w:themeColor="background1"/>
           <w:sz w:val="28"/>
           <w:szCs w:val="28"/>
@@ -289,6 +293,8 @@
       </w:r>
       <w:r>
         <w:rPr>
+          <w:b/>
+          <w:bCs/>
           <w:color w:val="FFFFFF" w:themeColor="background1"/>
           <w:sz w:val="28"/>
           <w:szCs w:val="28"/>
